--- a/Report One/Pool Control System Report 1 Part 2.docx
+++ b/Report One/Pool Control System Report 1 Part 2.docx
@@ -420,16 +420,7 @@
           <w:sz w:val="28"/>
           <w:szCs w:val="28"/>
         </w:rPr>
-        <w:t xml:space="preserve">Page 7: </w:t>
-      </w:r>
-      <w:r>
-        <w:rPr>
-          <w:b/>
-          <w:bCs/>
-          <w:sz w:val="28"/>
-          <w:szCs w:val="28"/>
-        </w:rPr>
-        <w:t>System Requirements</w:t>
+        <w:t>Page 7: System Requirements</w:t>
       </w:r>
     </w:p>
     <w:p>
@@ -647,14 +638,7 @@
           <w:szCs w:val="36"/>
         </w:rPr>
         <w:lastRenderedPageBreak/>
-        <w:t>Customer Statemen</w:t>
-      </w:r>
-      <w:r>
-        <w:rPr>
-          <w:sz w:val="36"/>
-          <w:szCs w:val="36"/>
-        </w:rPr>
-        <w:t>t of Requirements</w:t>
+        <w:t>Customer Statement of Requirements</w:t>
       </w:r>
     </w:p>
     <w:p>
@@ -684,21 +668,21 @@
           <w:sz w:val="24"/>
           <w:szCs w:val="24"/>
         </w:rPr>
-        <w:t>If you have a pool, would you like to control and monitor it with a computer. There are many people that own a pool, and almost everyone leaves the residence on which the pool is located for one reason or another. For some people</w:t>
-      </w:r>
-      <w:r>
-        <w:rPr>
-          <w:sz w:val="24"/>
-          <w:szCs w:val="24"/>
-        </w:rPr>
-        <w:t xml:space="preserve"> it is a vacation home and they are gone more often than they are there. Do you want to raise and lower the temperature of the pool? How will you know if your pool is working so that it can be enjoyed upon returning? There are a lot of things that could go</w:t>
-      </w:r>
-      <w:r>
-        <w:rPr>
-          <w:sz w:val="24"/>
-          <w:szCs w:val="24"/>
-        </w:rPr>
-        <w:t xml:space="preserve"> wrong. Equipment failure or a clog could happen at any time, without notice unless there's a mechanism to report problems.</w:t>
+        <w:t xml:space="preserve">If you have a pool, would you like to control and monitor it with a computer. There are many people that own a pool, and almost everyone leaves the residence on which the pool is located for one reason or another. For some people it is a vacation home and they are gone more often than they are there. Do you want to raise and lower the </w:t>
+      </w:r>
+      <w:r>
+        <w:rPr>
+          <w:sz w:val="24"/>
+          <w:szCs w:val="24"/>
+        </w:rPr>
+        <w:t>tempe</w:t>
+      </w:r>
+      <w:r>
+        <w:rPr>
+          <w:sz w:val="24"/>
+          <w:szCs w:val="24"/>
+        </w:rPr>
+        <w:t>rature of the pool? How will you know if your pool is working so that it can be enjoyed upon returning? There are a lot of things that could go wrong. Equipment failure or a clog could happen at any time, without notice unless there's a mechanism to report problems.</w:t>
       </w:r>
     </w:p>
     <w:p>
@@ -715,21 +699,7 @@
           <w:sz w:val="24"/>
           <w:szCs w:val="24"/>
         </w:rPr>
-        <w:t xml:space="preserve">The problem is there is no way to monitor your pool while you are away unless you hire someone to come check it for you. That would </w:t>
-      </w:r>
-      <w:r>
-        <w:rPr>
-          <w:sz w:val="24"/>
-          <w:szCs w:val="24"/>
-        </w:rPr>
-        <w:t>be very expensive or bothersome to a neighbor if he is kind enough to check it. There is also the competence factor. There is no telling how much your neighbor even knows about pool. It would be a lot cheaper and easier to just check it yourself online. Th</w:t>
-      </w:r>
-      <w:r>
-        <w:rPr>
-          <w:sz w:val="24"/>
-          <w:szCs w:val="24"/>
-        </w:rPr>
-        <w:t>at is why there is a system designed to monitor different components of your pool.</w:t>
+        <w:t>The problem is there is no way to monitor your pool while you are away unless you hire someone to come check it for you. That would be very expensive or bothersome to a neighbor if he is kind enough to check it. There is also the competence factor. There is no telling how much your neighbor even knows about pool. It would be a lot cheaper and easier to just check it yourself online. That is why there is a system designed to monitor different components of your pool.</w:t>
       </w:r>
     </w:p>
     <w:p>
@@ -742,21 +712,7 @@
           <w:sz w:val="24"/>
           <w:szCs w:val="24"/>
         </w:rPr>
-        <w:t>There are many individual components that make up the complete pool system. The pool system is a closed loop system with the most important part being the pool pump motor wh</w:t>
-      </w:r>
-      <w:r>
-        <w:rPr>
-          <w:sz w:val="24"/>
-          <w:szCs w:val="24"/>
-        </w:rPr>
-        <w:t>ich draws pool water from the pool and forces it through the filter and other system components and back into the pool. This system must include a solar heating system control, pool motor starter, and pressure monitoring system. With a graphical user displ</w:t>
-      </w:r>
-      <w:r>
-        <w:rPr>
-          <w:sz w:val="24"/>
-          <w:szCs w:val="24"/>
-        </w:rPr>
-        <w:t>ay that is easy to use and intuitive.</w:t>
+        <w:t>There are many individual components that make up the complete pool system. The pool system is a closed loop system with the most important part being the pool pump motor which draws pool water from the pool and forces it through the filter and other system components and back into the pool. This system must include a solar heating system control, pool motor starter, and pressure monitoring system. With a graphical user display that is easy to use and intuitive.</w:t>
       </w:r>
     </w:p>
     <w:p>
@@ -842,7 +798,35 @@
           <w:sz w:val="24"/>
           <w:szCs w:val="24"/>
         </w:rPr>
-        <w:t>T1 – Temp sensor 1 (temp of the pool water)</w:t>
+        <w:t xml:space="preserve">T1 – </w:t>
+      </w:r>
+      <w:r>
+        <w:rPr>
+          <w:sz w:val="24"/>
+          <w:szCs w:val="24"/>
+        </w:rPr>
+        <w:t>Temperature</w:t>
+      </w:r>
+      <w:r>
+        <w:rPr>
+          <w:sz w:val="24"/>
+          <w:szCs w:val="24"/>
+        </w:rPr>
+        <w:t xml:space="preserve"> sensor 1 (</w:t>
+      </w:r>
+      <w:r>
+        <w:rPr>
+          <w:sz w:val="24"/>
+          <w:szCs w:val="24"/>
+        </w:rPr>
+        <w:t>temperature</w:t>
+      </w:r>
+      <w:r>
+        <w:rPr>
+          <w:sz w:val="24"/>
+          <w:szCs w:val="24"/>
+        </w:rPr>
+        <w:t xml:space="preserve"> of the pool water)</w:t>
       </w:r>
     </w:p>
     <w:p>
@@ -863,7 +847,35 @@
           <w:sz w:val="24"/>
           <w:szCs w:val="24"/>
         </w:rPr>
-        <w:t>T2 – Temp sensor 2 (Temp of the roof)</w:t>
+        <w:t xml:space="preserve">T2 – </w:t>
+      </w:r>
+      <w:r>
+        <w:rPr>
+          <w:sz w:val="24"/>
+          <w:szCs w:val="24"/>
+        </w:rPr>
+        <w:t>Temperature</w:t>
+      </w:r>
+      <w:r>
+        <w:rPr>
+          <w:sz w:val="24"/>
+          <w:szCs w:val="24"/>
+        </w:rPr>
+        <w:t xml:space="preserve"> sensor 2 (</w:t>
+      </w:r>
+      <w:r>
+        <w:rPr>
+          <w:sz w:val="24"/>
+          <w:szCs w:val="24"/>
+        </w:rPr>
+        <w:t>Temperature</w:t>
+      </w:r>
+      <w:r>
+        <w:rPr>
+          <w:sz w:val="24"/>
+          <w:szCs w:val="24"/>
+        </w:rPr>
+        <w:t xml:space="preserve"> of the roof)</w:t>
       </w:r>
     </w:p>
     <w:p>
@@ -922,14 +934,7 @@
           <w:sz w:val="24"/>
           <w:szCs w:val="24"/>
         </w:rPr>
-        <w:t>M1 – Motor contactor 1 for the main pu</w:t>
-      </w:r>
-      <w:r>
-        <w:rPr>
-          <w:sz w:val="24"/>
-          <w:szCs w:val="24"/>
-        </w:rPr>
-        <w:t>mp</w:t>
+        <w:t>M1 – Motor contactor 1 for the main pump</w:t>
       </w:r>
     </w:p>
     <w:p>
@@ -1051,7 +1056,14 @@
           <w:sz w:val="24"/>
           <w:szCs w:val="24"/>
         </w:rPr>
-        <w:t>Target Pool Temp</w:t>
+        <w:t xml:space="preserve">Target Pool </w:t>
+      </w:r>
+      <w:r>
+        <w:rPr>
+          <w:sz w:val="24"/>
+          <w:szCs w:val="24"/>
+        </w:rPr>
+        <w:t>Temperature</w:t>
       </w:r>
     </w:p>
     <w:p>
@@ -1114,14 +1126,25 @@
           <w:sz w:val="24"/>
           <w:szCs w:val="24"/>
         </w:rPr>
-        <w:t xml:space="preserve">Bypass </w:t>
-      </w:r>
-      <w:r>
-        <w:rPr>
-          <w:sz w:val="24"/>
-          <w:szCs w:val="24"/>
-        </w:rPr>
-        <w:t>Valve Enable</w:t>
+        <w:t>Bypass Valve Enable</w:t>
+      </w:r>
+    </w:p>
+    <w:p>
+      <w:pPr>
+        <w:spacing w:line="360" w:lineRule="auto"/>
+        <w:rPr>
+          <w:b/>
+          <w:sz w:val="24"/>
+          <w:szCs w:val="24"/>
+        </w:rPr>
+      </w:pPr>
+      <w:r>
+        <w:rPr>
+          <w:b/>
+          <w:sz w:val="24"/>
+          <w:szCs w:val="24"/>
+        </w:rPr>
+        <w:t>Detail</w:t>
       </w:r>
     </w:p>
     <w:p>
@@ -1148,21 +1171,21 @@
           <w:sz w:val="24"/>
           <w:szCs w:val="24"/>
         </w:rPr>
-        <w:t xml:space="preserve"> From</w:t>
-      </w:r>
-      <w:r>
-        <w:rPr>
-          <w:sz w:val="24"/>
-          <w:szCs w:val="24"/>
-        </w:rPr>
-        <w:t xml:space="preserve"> the website you will see the following: the temperature of the water in the pool, the set temperature that you would like the water to reach, the temperature on the roof where the solar panels are located, an on/off switch to enable pool heating, the pres</w:t>
-      </w:r>
-      <w:r>
-        <w:rPr>
-          <w:sz w:val="24"/>
-          <w:szCs w:val="24"/>
-        </w:rPr>
-        <w:t xml:space="preserve">sure of the water </w:t>
+        <w:t xml:space="preserve"> From the website you will see the following: the </w:t>
+      </w:r>
+      <w:r>
+        <w:rPr>
+          <w:sz w:val="24"/>
+          <w:szCs w:val="24"/>
+        </w:rPr>
+        <w:t>temp</w:t>
+      </w:r>
+      <w:r>
+        <w:rPr>
+          <w:sz w:val="24"/>
+          <w:szCs w:val="24"/>
+        </w:rPr>
+        <w:t xml:space="preserve">erature of the water in the pool, the set temperature that you would like the water to reach, the temperature on the roof where the solar panels are located, an on/off switch to enable pool heating, the pressure of the water </w:t>
       </w:r>
       <w:r>
         <w:rPr>
@@ -1187,21 +1210,105 @@
           <w:sz w:val="24"/>
           <w:szCs w:val="24"/>
         </w:rPr>
-        <w:t>There will be controls to change the target temperature. Thi</w:t>
-      </w:r>
-      <w:r>
-        <w:rPr>
-          <w:sz w:val="24"/>
-          <w:szCs w:val="24"/>
-        </w:rPr>
-        <w:t>s is the temperature to which the pool will heat up. The solar heating is based on several factors. When it is enabled on the user display. The control system shall monitor pool temp and roof temp. If the pool temp is below the “Target Pool Temp” and the r</w:t>
-      </w:r>
-      <w:r>
-        <w:rPr>
-          <w:sz w:val="24"/>
-          <w:szCs w:val="24"/>
-        </w:rPr>
-        <w:t>oof temp is at least 20 degrees above the pool temp, then V2 should be enabled and the pool water shall be directed through the solar heating panels.</w:t>
+        <w:t>There will be controls to change the target temperature. This is the temperature to which the pool will heat up. The solar heating is based on several factors. When it is enabled on the user display</w:t>
+      </w:r>
+      <w:r>
+        <w:rPr>
+          <w:sz w:val="24"/>
+          <w:szCs w:val="24"/>
+        </w:rPr>
+        <w:t>, t</w:t>
+      </w:r>
+      <w:r>
+        <w:rPr>
+          <w:sz w:val="24"/>
+          <w:szCs w:val="24"/>
+        </w:rPr>
+        <w:t xml:space="preserve">he control system shall monitor pool </w:t>
+      </w:r>
+      <w:r>
+        <w:rPr>
+          <w:sz w:val="24"/>
+          <w:szCs w:val="24"/>
+        </w:rPr>
+        <w:t>temperature</w:t>
+      </w:r>
+      <w:r>
+        <w:rPr>
+          <w:sz w:val="24"/>
+          <w:szCs w:val="24"/>
+        </w:rPr>
+        <w:t xml:space="preserve"> and roof </w:t>
+      </w:r>
+      <w:r>
+        <w:rPr>
+          <w:sz w:val="24"/>
+          <w:szCs w:val="24"/>
+        </w:rPr>
+        <w:t>temperature</w:t>
+      </w:r>
+      <w:r>
+        <w:rPr>
+          <w:sz w:val="24"/>
+          <w:szCs w:val="24"/>
+        </w:rPr>
+        <w:t xml:space="preserve">. If the pool </w:t>
+      </w:r>
+      <w:r>
+        <w:rPr>
+          <w:sz w:val="24"/>
+          <w:szCs w:val="24"/>
+        </w:rPr>
+        <w:t>temperature</w:t>
+      </w:r>
+      <w:r>
+        <w:rPr>
+          <w:sz w:val="24"/>
+          <w:szCs w:val="24"/>
+        </w:rPr>
+        <w:t xml:space="preserve"> is below the “Target Pool </w:t>
+      </w:r>
+      <w:r>
+        <w:rPr>
+          <w:sz w:val="24"/>
+          <w:szCs w:val="24"/>
+        </w:rPr>
+        <w:t>Temperature</w:t>
+      </w:r>
+      <w:r>
+        <w:rPr>
+          <w:sz w:val="24"/>
+          <w:szCs w:val="24"/>
+        </w:rPr>
+        <w:t xml:space="preserve">” and the roof </w:t>
+      </w:r>
+      <w:r>
+        <w:rPr>
+          <w:sz w:val="24"/>
+          <w:szCs w:val="24"/>
+        </w:rPr>
+        <w:t>temperature</w:t>
+      </w:r>
+      <w:r>
+        <w:rPr>
+          <w:sz w:val="24"/>
+          <w:szCs w:val="24"/>
+        </w:rPr>
+        <w:t xml:space="preserve"> is at least 20 degrees above the pool </w:t>
+      </w:r>
+      <w:r>
+        <w:rPr>
+          <w:sz w:val="24"/>
+          <w:szCs w:val="24"/>
+        </w:rPr>
+        <w:t>temperature</w:t>
+      </w:r>
+      <w:r>
+        <w:rPr>
+          <w:sz w:val="24"/>
+          <w:szCs w:val="24"/>
+        </w:rPr>
+        <w:t>, then V2 should be enabled and the pool water shall be directed through the solar heating panels.</w:t>
       </w:r>
     </w:p>
     <w:p>
@@ -1214,28 +1321,7 @@
           <w:sz w:val="24"/>
           <w:szCs w:val="24"/>
         </w:rPr>
-        <w:t>There will also be controls to change the minimum and maximum pressures allowed in the system to prevent d</w:t>
-      </w:r>
-      <w:r>
-        <w:rPr>
-          <w:sz w:val="24"/>
-          <w:szCs w:val="24"/>
-        </w:rPr>
-        <w:t>amage to the pump, filter, and other parts of the system. Any time the pool pump is running the pressure should always be monitored. If the pressure is detected to be greater than the “Max Pressure”, it shall immediately shut the pump down and display a wa</w:t>
-      </w:r>
-      <w:r>
-        <w:rPr>
-          <w:sz w:val="24"/>
-          <w:szCs w:val="24"/>
-        </w:rPr>
-        <w:t>rning on the display. This warning shall be reset by the user only while the pump is off. The minimum pressure is active two minutes after the pump has been turned on. If at any point passed the two minutes the pressure is below the “Min Pressure” setpoint</w:t>
-      </w:r>
-      <w:r>
-        <w:rPr>
-          <w:sz w:val="24"/>
-          <w:szCs w:val="24"/>
-        </w:rPr>
-        <w:t>, the system should immediately shut down and display a warning. This would indicate a possible leak in the system.</w:t>
+        <w:t>There will also be controls to change the minimum and maximum pressures allowed in the system to prevent damage to the pump, filter, and other parts of the system. Any time the pool pump is running the pressure should always be monitored. If the pressure is detected to be greater than the “Max Pressure”, it shall immediately shut the pump down and display a warning on the display. This warning shall be reset by the user only while the pump is off. The minimum pressure is active two minutes after the pump has been turned on. If at any point passed the two minutes the pressure is below the “Min Pressure” setpoint, the system should immediately shut down and display a warning. This would indicate a possible leak in the system.</w:t>
       </w:r>
     </w:p>
     <w:p>
@@ -1252,21 +1338,7 @@
           <w:sz w:val="24"/>
           <w:szCs w:val="24"/>
         </w:rPr>
-        <w:t>There will also be controls for the start and stop times for the pump. The Pool Control shall turn the pump M1 on at the “Pump Start Time” a</w:t>
-      </w:r>
-      <w:r>
-        <w:rPr>
-          <w:sz w:val="24"/>
-          <w:szCs w:val="24"/>
-        </w:rPr>
-        <w:t>nd turn it off at the “Pump Stop Time”. These can be programmed for any time of the day. Every day that the system is turned to on, the pump will start at the given time and stop at the given time. There will be multiple stop and start times available if m</w:t>
-      </w:r>
-      <w:r>
-        <w:rPr>
-          <w:sz w:val="24"/>
-          <w:szCs w:val="24"/>
-        </w:rPr>
-        <w:t xml:space="preserve">ore than once a day is required. If all of the pump </w:t>
+        <w:t xml:space="preserve">There will also be controls for the start and stop times for the pump. The Pool Control shall turn the pump M1 on at the “Pump Start Time” and turn it off at the “Pump Stop Time”. These can be programmed for any time of the day. Every day that the system is turned to on, the pump will start at the given time and stop at the given time. There will be multiple stop and start times available if more than once a day is required. If all of the pump </w:t>
       </w:r>
       <w:proofErr w:type="gramStart"/>
       <w:r>
@@ -1299,21 +1371,7 @@
           <w:sz w:val="24"/>
           <w:szCs w:val="24"/>
         </w:rPr>
-        <w:t>There are two valves that</w:t>
-      </w:r>
-      <w:r>
-        <w:rPr>
-          <w:sz w:val="24"/>
-          <w:szCs w:val="24"/>
-        </w:rPr>
-        <w:t xml:space="preserve"> are used in the heating system. The valves are two position. Valve 1 is used as a bypass valve that will divert the water from the filter to the second valve when off and from the filter directly to the pool when on. The second valve V2 will direct the wa</w:t>
-      </w:r>
-      <w:r>
-        <w:rPr>
-          <w:sz w:val="24"/>
-          <w:szCs w:val="24"/>
-        </w:rPr>
-        <w:t xml:space="preserve">ter from Valve 1 to the solar heating when enabled or through the regular return path. The </w:t>
+        <w:t xml:space="preserve">There are two valves that are used in the heating system. The valves are two position. Valve 1 is used as a bypass valve that will divert the water from the filter to the second valve when off and from the filter directly to the pool when on. The second valve V2 will direct the water from Valve 1 to the solar heating when enabled or through the regular return path. The </w:t>
       </w:r>
       <w:r>
         <w:rPr>
@@ -1321,14 +1379,7 @@
           <w:szCs w:val="24"/>
         </w:rPr>
         <w:lastRenderedPageBreak/>
-        <w:t>bypass valve V1 shall always be in the off position unless it is selected on from the graphical user interface, if the bypass valve is on, V2 shall immediately be di</w:t>
-      </w:r>
-      <w:r>
-        <w:rPr>
-          <w:sz w:val="24"/>
-          <w:szCs w:val="24"/>
-        </w:rPr>
-        <w:t>sabled and all heating functions shall be disabled.</w:t>
+        <w:t>bypass valve V1 shall always be in the off position unless it is selected on from the graphical user interface, if the bypass valve is on, V2 shall immediately be disabled and all heating functions shall be disabled.</w:t>
       </w:r>
     </w:p>
     <w:p>
@@ -1378,21 +1429,7 @@
           <w:sz w:val="24"/>
           <w:szCs w:val="24"/>
         </w:rPr>
-        <w:t>The main controller system shall be a microprocessor that has Wi-Fi capability. It should have an open source firmware to allow easy adaption and future upgrades. A graphical user in</w:t>
-      </w:r>
-      <w:r>
-        <w:rPr>
-          <w:sz w:val="24"/>
-          <w:szCs w:val="24"/>
-        </w:rPr>
-        <w:t>terface shall also be included with the design along with easy to use functions. The controller should be able to be connected to through either a local area network or the internet. The system should have a web application running the user interface.  The</w:t>
-      </w:r>
-      <w:r>
-        <w:rPr>
-          <w:sz w:val="24"/>
-          <w:szCs w:val="24"/>
-        </w:rPr>
-        <w:t xml:space="preserve"> web server should know the system state by calling the appropriate functions, such as the water temperature for example.</w:t>
+        <w:t>The main controller system shall be a microprocessor that has Wi-Fi capability. It should have an open source firmware to allow easy adaption and future upgrades. A graphical user interface shall also be included with the design along with easy to use functions. The controller should be able to be connected to through either a local area network or the internet. The system should have a web application running the user interface.  The web server should know the system state by calling the appropriate functions, such as the water temperature for example.</w:t>
       </w:r>
     </w:p>
     <w:p>
@@ -1652,14 +1689,7 @@
                 <w:sz w:val="24"/>
                 <w:szCs w:val="24"/>
               </w:rPr>
-              <w:t xml:space="preserve">The </w:t>
-            </w:r>
-            <w:r>
-              <w:rPr>
-                <w:sz w:val="24"/>
-                <w:szCs w:val="24"/>
-              </w:rPr>
-              <w:t>system shall obtain roof temperature</w:t>
+              <w:t>The system shall obtain roof temperature</w:t>
             </w:r>
           </w:p>
         </w:tc>
@@ -1955,14 +1985,7 @@
                 <w:sz w:val="24"/>
                 <w:szCs w:val="24"/>
               </w:rPr>
-              <w:t xml:space="preserve">The system shall obtain valve 2 status </w:t>
-            </w:r>
-            <w:r>
-              <w:rPr>
-                <w:sz w:val="24"/>
-                <w:szCs w:val="24"/>
-              </w:rPr>
-              <w:t>(open/closed)</w:t>
+              <w:t>The system shall obtain valve 2 status (open/closed)</w:t>
             </w:r>
           </w:p>
         </w:tc>
@@ -2258,14 +2281,7 @@
                 <w:sz w:val="24"/>
                 <w:szCs w:val="24"/>
               </w:rPr>
-              <w:t xml:space="preserve">The system should allow changing target </w:t>
-            </w:r>
-            <w:r>
-              <w:rPr>
-                <w:sz w:val="24"/>
-                <w:szCs w:val="24"/>
-              </w:rPr>
-              <w:t>temperature</w:t>
+              <w:t>The system should allow changing target temperature</w:t>
             </w:r>
           </w:p>
         </w:tc>
@@ -2932,14 +2948,7 @@
                 <w:sz w:val="24"/>
                 <w:szCs w:val="24"/>
               </w:rPr>
-              <w:t xml:space="preserve">The </w:t>
-            </w:r>
-            <w:r>
-              <w:rPr>
-                <w:sz w:val="24"/>
-                <w:szCs w:val="24"/>
-              </w:rPr>
-              <w:t>system shall have the ability to start the pump</w:t>
+              <w:t>The system shall have the ability to start the pump</w:t>
             </w:r>
           </w:p>
         </w:tc>
@@ -3235,14 +3244,7 @@
                 <w:sz w:val="24"/>
                 <w:szCs w:val="24"/>
               </w:rPr>
-              <w:t xml:space="preserve">The system </w:t>
-            </w:r>
-            <w:r>
-              <w:rPr>
-                <w:sz w:val="24"/>
-                <w:szCs w:val="24"/>
-              </w:rPr>
-              <w:t>shall have the ability to close valve 1</w:t>
+              <w:t>The system shall have the ability to close valve 1</w:t>
             </w:r>
           </w:p>
         </w:tc>
@@ -3533,14 +3535,7 @@
                 <w:sz w:val="24"/>
                 <w:szCs w:val="24"/>
               </w:rPr>
-              <w:t xml:space="preserve">The </w:t>
-            </w:r>
-            <w:r>
-              <w:rPr>
-                <w:sz w:val="24"/>
-                <w:szCs w:val="24"/>
-              </w:rPr>
-              <w:t>system should have the ability to change the maximum pressure</w:t>
+              <w:t>The system should have the ability to change the maximum pressure</w:t>
             </w:r>
           </w:p>
         </w:tc>
@@ -3762,14 +3757,7 @@
                 <w:sz w:val="24"/>
                 <w:szCs w:val="24"/>
               </w:rPr>
-              <w:t xml:space="preserve">The </w:t>
-            </w:r>
-            <w:r>
-              <w:rPr>
-                <w:sz w:val="24"/>
-                <w:szCs w:val="24"/>
-              </w:rPr>
-              <w:t>system shall have the ability to compare the minimum pressure to the actual pressure</w:t>
+              <w:t>The system shall have the ability to compare the minimum pressure to the actual pressure</w:t>
             </w:r>
           </w:p>
         </w:tc>
@@ -3917,14 +3905,7 @@
                 <w:sz w:val="24"/>
                 <w:szCs w:val="24"/>
               </w:rPr>
-              <w:t xml:space="preserve">The system should have the ability to compare the </w:t>
-            </w:r>
-            <w:r>
-              <w:rPr>
-                <w:sz w:val="24"/>
-                <w:szCs w:val="24"/>
-              </w:rPr>
-              <w:t>roof temperature to the pool water temperature</w:t>
+              <w:t>The system should have the ability to compare the roof temperature to the pool water temperature</w:t>
             </w:r>
           </w:p>
         </w:tc>
@@ -4367,14 +4348,7 @@
           <w:sz w:val="24"/>
           <w:szCs w:val="24"/>
         </w:rPr>
-        <w:t>The system should be able to monitor the sy</w:t>
-      </w:r>
-      <w:r>
-        <w:rPr>
-          <w:sz w:val="24"/>
-          <w:szCs w:val="24"/>
-        </w:rPr>
-        <w:t>stem components regularly and accurately, updating changes to the website</w:t>
+        <w:t>The system should be able to monitor the system components regularly and accurately, updating changes to the website</w:t>
       </w:r>
     </w:p>
     <w:p>
@@ -4457,14 +4431,7 @@
           <w:sz w:val="24"/>
           <w:szCs w:val="24"/>
         </w:rPr>
-        <w:t>The system should be able to run smoothly provi</w:t>
-      </w:r>
-      <w:r>
-        <w:rPr>
-          <w:sz w:val="24"/>
-          <w:szCs w:val="24"/>
-        </w:rPr>
-        <w:t>ded there is no interruption with the internet service.</w:t>
+        <w:t>The system should be able to run smoothly provided there is no interruption with the internet service.</w:t>
       </w:r>
     </w:p>
     <w:p>
@@ -4542,14 +4509,7 @@
           <w:sz w:val="24"/>
           <w:szCs w:val="24"/>
         </w:rPr>
-        <w:t xml:space="preserve">The system should be easily tested by getting on the </w:t>
-      </w:r>
-      <w:r>
-        <w:rPr>
-          <w:sz w:val="24"/>
-          <w:szCs w:val="24"/>
-        </w:rPr>
-        <w:t>website while at the pool by watching and listening after buttons are pushed on the user interface.</w:t>
+        <w:t>The system should be easily tested by getting on the website while at the pool by watching and listening after buttons are pushed on the user interface.</w:t>
       </w:r>
     </w:p>
     <w:p>
@@ -4571,14 +4531,7 @@
           <w:sz w:val="24"/>
           <w:szCs w:val="24"/>
         </w:rPr>
-        <w:t xml:space="preserve">Configuring the system to the appropriate settings is a personal option that is easy to do on the website. The only concern would be getting useful minimum </w:t>
-      </w:r>
-      <w:r>
-        <w:rPr>
-          <w:sz w:val="24"/>
-          <w:szCs w:val="24"/>
-        </w:rPr>
-        <w:t>and maximum pressures on the system.</w:t>
+        <w:t>Configuring the system to the appropriate settings is a personal option that is easy to do on the website. The only concern would be getting useful minimum and maximum pressures on the system.</w:t>
       </w:r>
     </w:p>
     <w:p>
@@ -4763,28 +4716,7 @@
           <w:szCs w:val="24"/>
         </w:rPr>
         <w:lastRenderedPageBreak/>
-        <w:t xml:space="preserve">This user interface is a simple design. The system has a button to push and lights to indicate whether the system is on or off. The heater is the same with a button and lights to </w:t>
-      </w:r>
-      <w:r>
-        <w:rPr>
-          <w:sz w:val="24"/>
-          <w:szCs w:val="24"/>
-        </w:rPr>
-        <w:t>indicate on and off. Valves one and two also have a button and light indicators for closed and open. The water pressure in a readout obtained from the system and automatically update. The maximum and minimum pressures can be adjusted with the + and - butto</w:t>
-      </w:r>
-      <w:r>
-        <w:rPr>
-          <w:sz w:val="24"/>
-          <w:szCs w:val="24"/>
-        </w:rPr>
-        <w:t xml:space="preserve">ns beside it. The water temperature and roof temperature are readouts obtained from the system and automatically update. The target temperature is the temperature the user would like the pool water to be and is adjustable by the + and - buttons beside it. </w:t>
-      </w:r>
-      <w:r>
-        <w:rPr>
-          <w:sz w:val="24"/>
-          <w:szCs w:val="24"/>
-        </w:rPr>
-        <w:t xml:space="preserve">The pump </w:t>
+        <w:t xml:space="preserve">This user interface is a simple design. The system has a button to push and lights to indicate whether the system is on or off. The heater is the same with a button and lights to indicate on and off. Valves one and two also have a button and light indicators for closed and open. The water pressure in a readout obtained from the system and automatically update. The maximum and minimum pressures can be adjusted with the + and - buttons beside it. The water temperature and roof temperature are readouts obtained from the system and automatically update. The target temperature is the temperature the user would like the pool water to be and is adjustable by the + and - buttons beside it. The pump </w:t>
       </w:r>
       <w:proofErr w:type="gramStart"/>
       <w:r>
@@ -4800,21 +4732,7 @@
           <w:sz w:val="24"/>
           <w:szCs w:val="24"/>
         </w:rPr>
-        <w:t xml:space="preserve"> time and pump stop time are adjustable in 15 minute increments by the + and - buttons next to them. There are also buttons to add another start and stop times and to delete the last start and stop times. There will be additional space at the</w:t>
-      </w:r>
-      <w:r>
-        <w:rPr>
-          <w:sz w:val="24"/>
-          <w:szCs w:val="24"/>
-        </w:rPr>
-        <w:t xml:space="preserve"> bottom of the user interface to add more start/stop times. It is possible to delete all the start and stop times. In this case there will not be an automatic system cycle. There will also be a spot at the top of the screen for warning messages from system</w:t>
-      </w:r>
-      <w:r>
-        <w:rPr>
-          <w:sz w:val="24"/>
-          <w:szCs w:val="24"/>
-        </w:rPr>
-        <w:t xml:space="preserve"> abnormalities.</w:t>
+        <w:t xml:space="preserve"> time and pump stop time are adjustable in 15 minute increments by the + and - buttons next to them. There are also buttons to add another start and stop times and to delete the last start and stop times. There will be additional space at the bottom of the user interface to add more start/stop times. It is possible to delete all the start and stop times. In this case there will not be an automatic system cycle. There will also be a spot at the top of the screen for warning messages from system abnormalities.</w:t>
       </w:r>
     </w:p>
     <w:p>
@@ -4841,21 +4759,7 @@
           <w:szCs w:val="36"/>
         </w:rPr>
         <w:lastRenderedPageBreak/>
-        <w:t>Functional</w:t>
-      </w:r>
-      <w:r>
-        <w:rPr>
-          <w:sz w:val="36"/>
-          <w:szCs w:val="36"/>
-        </w:rPr>
-        <w:t xml:space="preserve"> Requirements</w:t>
-      </w:r>
-      <w:r>
-        <w:rPr>
-          <w:sz w:val="36"/>
-          <w:szCs w:val="36"/>
-        </w:rPr>
-        <w:t xml:space="preserve"> Specification</w:t>
+        <w:t>Functional Requirements Specification</w:t>
       </w:r>
     </w:p>
     <w:p>
@@ -4943,7 +4847,31 @@
         <w:ind w:firstLine="720"/>
       </w:pPr>
       <w:r>
-        <w:t xml:space="preserve">The pool owners would be most interested in this. They would be the ones that benefit from this product becoming a reality. Since we are going to use a raspberry pi, they would benefit from any sales that result from it. A raspberry pi is a small computer that looks like a large computer chip. It has ports like a computer and is used to interface between mechanical and electrical. That is, it takes a program from the computer and interacts with objects. The publicity from it to use these devices in other applications could also be beneficial to them. Pool pump manufacturers could benefit from this. The could design pumps that are easier to interact with by programable means. This would raise the sells of that company. Pool stores would be in a similar boat. By buying the most useful pumps that are applicable and make them a selling point when they sell a pool to add on the pump. Solar companies </w:t>
+        <w:t xml:space="preserve">The pool owners would be most interested in this. They would be the ones that benefit from this product becoming a reality. Since we are going to use a </w:t>
+      </w:r>
+      <w:r>
+        <w:t>R</w:t>
+      </w:r>
+      <w:r>
+        <w:t xml:space="preserve">aspberry </w:t>
+      </w:r>
+      <w:r>
+        <w:t>P</w:t>
+      </w:r>
+      <w:r>
+        <w:t xml:space="preserve">i, they would benefit from any sales that result from it. A </w:t>
+      </w:r>
+      <w:r>
+        <w:t>R</w:t>
+      </w:r>
+      <w:r>
+        <w:t xml:space="preserve">aspberry </w:t>
+      </w:r>
+      <w:r>
+        <w:t>P</w:t>
+      </w:r>
+      <w:r>
+        <w:t xml:space="preserve">i is a small computer that looks like a large computer chip. It has ports like a computer and is used to interface between mechanical and electrical. That is, it takes a program from the computer and interacts with objects. The publicity from it to use these devices in other applications could also be beneficial to them. Pool pump manufacturers could benefit from this. The could design pumps that are easier to interact with by programable means. This would raise the sells of that company. Pool stores would be in a similar boat. By buying the most useful pumps that are applicable and make them a selling point when they sell a pool to add on the pump. Solar companies </w:t>
       </w:r>
       <w:r>
         <w:t>would benefit from it as well. We are connecting a solar heating apparatus that will heat the pool. This is more efficient than electrical or gas heating. This will entice people to buy solar panels to heat their pools. Also, the solar companies that retail the panels will have an increase in sales.</w:t>
@@ -5101,7 +5029,7 @@
               <w:spacing w:line="360" w:lineRule="auto"/>
             </w:pPr>
             <w:r>
-              <w:t>Raspberry Pi</w:t>
+              <w:t>Control</w:t>
             </w:r>
           </w:p>
         </w:tc>
@@ -5129,7 +5057,7 @@
               <w:spacing w:line="360" w:lineRule="auto"/>
             </w:pPr>
             <w:r>
-              <w:t>Raspberry Pi</w:t>
+              <w:t>Control</w:t>
             </w:r>
           </w:p>
         </w:tc>
@@ -5244,10 +5172,7 @@
               <w:spacing w:line="360" w:lineRule="auto"/>
             </w:pPr>
             <w:r>
-              <w:t xml:space="preserve">Valve </w:t>
-            </w:r>
-            <w:r>
-              <w:t>2</w:t>
+              <w:t>Valve 2</w:t>
             </w:r>
           </w:p>
         </w:tc>
@@ -5290,6 +5215,37 @@
             <w:r>
               <w:t>To display the information from the pool</w:t>
             </w:r>
+            <w:r>
+              <w:t xml:space="preserve"> components</w:t>
+            </w:r>
+          </w:p>
+        </w:tc>
+      </w:tr>
+      <w:tr>
+        <w:tc>
+          <w:tcPr>
+            <w:tcW w:w="2250" w:type="dxa"/>
+          </w:tcPr>
+          <w:p>
+            <w:pPr>
+              <w:spacing w:line="360" w:lineRule="auto"/>
+            </w:pPr>
+            <w:r>
+              <w:t>Pool Components</w:t>
+            </w:r>
+          </w:p>
+        </w:tc>
+        <w:tc>
+          <w:tcPr>
+            <w:tcW w:w="6475" w:type="dxa"/>
+          </w:tcPr>
+          <w:p>
+            <w:pPr>
+              <w:spacing w:line="360" w:lineRule="auto"/>
+            </w:pPr>
+            <w:r>
+              <w:t>To give information to Control</w:t>
+            </w:r>
           </w:p>
         </w:tc>
       </w:tr>
@@ -5307,6 +5263,8 @@
       <w:r>
         <w:br w:type="page"/>
       </w:r>
+      <w:bookmarkStart w:id="0" w:name="_GoBack"/>
+      <w:bookmarkEnd w:id="0"/>
     </w:p>
     <w:p>
       <w:pPr>
@@ -5325,96 +5283,348 @@
     </w:p>
     <w:p>
       <w:pPr>
-        <w:spacing w:line="360" w:lineRule="auto"/>
+        <w:spacing w:after="0" w:line="240" w:lineRule="auto"/>
+      </w:pPr>
+      <w:r>
+        <w:t xml:space="preserve">Use Case 1: </w:t>
+      </w:r>
+      <w:proofErr w:type="spellStart"/>
+      <w:r>
+        <w:t>AddUser</w:t>
+      </w:r>
+      <w:proofErr w:type="spellEnd"/>
+    </w:p>
+    <w:p>
+      <w:pPr>
+        <w:spacing w:after="0" w:line="240" w:lineRule="auto"/>
+        <w:ind w:firstLine="720"/>
+      </w:pPr>
+      <w:r>
+        <w:t>The administrator inputs the username and password into the system.</w:t>
+      </w:r>
+    </w:p>
+    <w:p>
+      <w:pPr>
+        <w:spacing w:after="0" w:line="240" w:lineRule="auto"/>
+        <w:ind w:firstLine="720"/>
+      </w:pPr>
+    </w:p>
+    <w:p>
+      <w:pPr>
+        <w:spacing w:after="0" w:line="240" w:lineRule="auto"/>
+      </w:pPr>
+      <w:r>
+        <w:t xml:space="preserve">Use Case 2: </w:t>
+      </w:r>
+      <w:proofErr w:type="spellStart"/>
+      <w:r>
+        <w:t>DeleteUser</w:t>
+      </w:r>
+      <w:proofErr w:type="spellEnd"/>
+    </w:p>
+    <w:p>
+      <w:pPr>
+        <w:spacing w:after="0" w:line="240" w:lineRule="auto"/>
+        <w:ind w:firstLine="720"/>
+      </w:pPr>
+      <w:r>
+        <w:t>The administrator deletes the username and password from the system.</w:t>
+      </w:r>
+    </w:p>
+    <w:p>
+      <w:pPr>
+        <w:spacing w:after="0" w:line="240" w:lineRule="auto"/>
+        <w:ind w:firstLine="720"/>
+      </w:pPr>
+    </w:p>
+    <w:p>
+      <w:pPr>
+        <w:spacing w:after="0" w:line="240" w:lineRule="auto"/>
+      </w:pPr>
+      <w:r>
+        <w:t xml:space="preserve">Use Case 3: </w:t>
+      </w:r>
+      <w:proofErr w:type="spellStart"/>
+      <w:r>
+        <w:t>ChangeSettings</w:t>
+      </w:r>
+      <w:proofErr w:type="spellEnd"/>
+    </w:p>
+    <w:p>
+      <w:pPr>
+        <w:spacing w:after="0" w:line="240" w:lineRule="auto"/>
         <w:ind w:left="720"/>
       </w:pPr>
       <w:r>
-        <w:t xml:space="preserve">Use Case 1: </w:t>
+        <w:t xml:space="preserve">The user will access the website to </w:t>
+      </w:r>
+      <w:r>
+        <w:t xml:space="preserve">change settings. The following are settings that can be changed: heater on/off, pump on/off, valve1 open/closed, valve2 open/closed, add pump time, delete  pump time, </w:t>
+      </w:r>
+      <w:r>
+        <w:t>change pump start time, change pump stop time, change target temperature</w:t>
+      </w:r>
+      <w:r>
+        <w:t>, change maximum pressure, change minimum pressure</w:t>
+      </w:r>
+      <w:r>
+        <w:t>.</w:t>
+      </w:r>
+    </w:p>
+    <w:p>
+      <w:pPr>
+        <w:spacing w:after="0" w:line="240" w:lineRule="auto"/>
+        <w:ind w:firstLine="720"/>
+      </w:pPr>
+    </w:p>
+    <w:p>
+      <w:pPr>
+        <w:spacing w:after="0" w:line="240" w:lineRule="auto"/>
+      </w:pPr>
+      <w:r>
+        <w:t>Use Case</w:t>
+      </w:r>
+      <w:r>
+        <w:t xml:space="preserve"> </w:t>
+      </w:r>
+      <w:r>
+        <w:t xml:space="preserve">4: </w:t>
       </w:r>
       <w:proofErr w:type="spellStart"/>
       <w:r>
-        <w:t>AddUser</w:t>
+        <w:t>ApplySettings</w:t>
       </w:r>
       <w:proofErr w:type="spellEnd"/>
     </w:p>
     <w:p>
       <w:pPr>
-        <w:spacing w:line="360" w:lineRule="auto"/>
-        <w:ind w:firstLine="720"/>
-      </w:pPr>
-      <w:r>
-        <w:t>The administrator inputs the username and password into the system.</w:t>
-      </w:r>
-    </w:p>
-    <w:p>
-      <w:pPr>
-        <w:spacing w:line="360" w:lineRule="auto"/>
-        <w:ind w:firstLine="720"/>
-      </w:pPr>
-      <w:r>
-        <w:t xml:space="preserve">Use Case 2: </w:t>
+        <w:spacing w:after="0" w:line="240" w:lineRule="auto"/>
+        <w:ind w:left="720"/>
+      </w:pPr>
+      <w:r>
+        <w:t xml:space="preserve">The </w:t>
+      </w:r>
+      <w:r>
+        <w:t>Control</w:t>
+      </w:r>
+      <w:r>
+        <w:t xml:space="preserve"> will take the settings from the user on the website and make the devices do what they are supposed to.</w:t>
+      </w:r>
+    </w:p>
+    <w:p>
+      <w:pPr>
+        <w:spacing w:after="0" w:line="240" w:lineRule="auto"/>
+      </w:pPr>
+    </w:p>
+    <w:p>
+      <w:pPr>
+        <w:spacing w:after="0" w:line="240" w:lineRule="auto"/>
+      </w:pPr>
+      <w:r>
+        <w:t xml:space="preserve">Use Case 5: </w:t>
       </w:r>
       <w:proofErr w:type="spellStart"/>
       <w:r>
-        <w:t>DeleteUser</w:t>
+        <w:t>AutoShutoff</w:t>
       </w:r>
       <w:proofErr w:type="spellEnd"/>
     </w:p>
     <w:p>
       <w:pPr>
-        <w:spacing w:line="360" w:lineRule="auto"/>
-        <w:ind w:firstLine="720"/>
-      </w:pPr>
-      <w:r>
-        <w:t>The administrator deletes the username and password from the system.</w:t>
-      </w:r>
-    </w:p>
-    <w:p>
-      <w:pPr>
-        <w:spacing w:line="360" w:lineRule="auto"/>
-        <w:ind w:firstLine="720"/>
-      </w:pPr>
-      <w:r>
-        <w:t xml:space="preserve">Use Case 3: </w:t>
+        <w:spacing w:after="0" w:line="240" w:lineRule="auto"/>
+        <w:ind w:left="720"/>
+      </w:pPr>
+      <w:r>
+        <w:t xml:space="preserve">The </w:t>
+      </w:r>
+      <w:r>
+        <w:t>Control</w:t>
+      </w:r>
+      <w:r>
+        <w:t xml:space="preserve"> will automatically shut the pump off if the pressure drops below the minimum pressure or goes above the maximum pressure.</w:t>
+      </w:r>
+    </w:p>
+    <w:p>
+      <w:pPr>
+        <w:spacing w:after="0" w:line="240" w:lineRule="auto"/>
+      </w:pPr>
+    </w:p>
+    <w:p>
+      <w:pPr>
+        <w:spacing w:after="0" w:line="240" w:lineRule="auto"/>
+      </w:pPr>
+      <w:r>
+        <w:t xml:space="preserve">Use Case 6: </w:t>
       </w:r>
       <w:proofErr w:type="spellStart"/>
       <w:r>
-        <w:t>ChangeSettings</w:t>
+        <w:t>AutoPump</w:t>
       </w:r>
       <w:proofErr w:type="spellEnd"/>
     </w:p>
     <w:p>
       <w:pPr>
-        <w:spacing w:line="360" w:lineRule="auto"/>
-        <w:ind w:firstLine="720"/>
-      </w:pPr>
-      <w:r>
-        <w:t xml:space="preserve">The user will access the website to </w:t>
-      </w:r>
-      <w:r>
-        <w:t xml:space="preserve">change settings. The following are settings that can be changed: heater on/off, pump on/off, valve1 open/closed, valve2 open/closed, add pump time, delete  pump time, </w:t>
-      </w:r>
-      <w:r>
-        <w:t>change pump start time, change pump stop time, change target temperature</w:t>
-      </w:r>
-      <w:r>
-        <w:t>, change maximum pressure, change minimum pressure</w:t>
-      </w:r>
-    </w:p>
-    <w:p>
-      <w:pPr>
-        <w:spacing w:line="360" w:lineRule="auto"/>
-        <w:ind w:firstLine="720"/>
-      </w:pPr>
-      <w:r>
-        <w:t xml:space="preserve">Use Case 4: </w:t>
-      </w:r>
-      <w:bookmarkStart w:id="0" w:name="_GoBack"/>
-      <w:bookmarkEnd w:id="0"/>
-    </w:p>
-    <w:p>
-      <w:pPr>
         <w:spacing w:after="0" w:line="240" w:lineRule="auto"/>
+        <w:ind w:left="720"/>
+      </w:pPr>
+      <w:r>
+        <w:t xml:space="preserve">The </w:t>
+      </w:r>
+      <w:r>
+        <w:t>Control</w:t>
+      </w:r>
+      <w:r>
+        <w:t xml:space="preserve"> will automatically turn the pump on at the start time and turn the pump off at the stop time every day.</w:t>
+      </w:r>
+    </w:p>
+    <w:p>
+      <w:pPr>
+        <w:spacing w:after="0" w:line="240" w:lineRule="auto"/>
+      </w:pPr>
+    </w:p>
+    <w:p>
+      <w:pPr>
+        <w:spacing w:after="0" w:line="240" w:lineRule="auto"/>
+      </w:pPr>
+      <w:r>
+        <w:t xml:space="preserve">Use Case 7: </w:t>
+      </w:r>
+      <w:proofErr w:type="spellStart"/>
+      <w:r>
+        <w:t>HeaterControl</w:t>
+      </w:r>
+      <w:proofErr w:type="spellEnd"/>
+    </w:p>
+    <w:p>
+      <w:pPr>
+        <w:spacing w:after="0" w:line="240" w:lineRule="auto"/>
+        <w:ind w:left="720"/>
+        <w:rPr>
+          <w:sz w:val="24"/>
+          <w:szCs w:val="24"/>
+        </w:rPr>
+      </w:pPr>
+      <w:r>
+        <w:t xml:space="preserve">The </w:t>
+      </w:r>
+      <w:r>
+        <w:t>Control</w:t>
+      </w:r>
+      <w:r>
+        <w:t xml:space="preserve"> will enable Valve 2 </w:t>
+      </w:r>
+      <w:r>
+        <w:t xml:space="preserve">for water to flow to the solar heating panels under the following conditions: </w:t>
+      </w:r>
+      <w:r>
+        <w:rPr>
+          <w:sz w:val="24"/>
+          <w:szCs w:val="24"/>
+        </w:rPr>
+        <w:t xml:space="preserve">the pool </w:t>
+      </w:r>
+      <w:r>
+        <w:rPr>
+          <w:sz w:val="24"/>
+          <w:szCs w:val="24"/>
+        </w:rPr>
+        <w:t>temperature</w:t>
+      </w:r>
+      <w:r>
+        <w:rPr>
+          <w:sz w:val="24"/>
+          <w:szCs w:val="24"/>
+        </w:rPr>
+        <w:t xml:space="preserve"> is below the “Target Pool </w:t>
+      </w:r>
+      <w:r>
+        <w:rPr>
+          <w:sz w:val="24"/>
+          <w:szCs w:val="24"/>
+        </w:rPr>
+        <w:t>Temperature</w:t>
+      </w:r>
+      <w:r>
+        <w:rPr>
+          <w:sz w:val="24"/>
+          <w:szCs w:val="24"/>
+        </w:rPr>
+        <w:t>”</w:t>
+      </w:r>
+      <w:r>
+        <w:rPr>
+          <w:sz w:val="24"/>
+          <w:szCs w:val="24"/>
+        </w:rPr>
+        <w:t>,</w:t>
+      </w:r>
+      <w:r>
+        <w:rPr>
+          <w:sz w:val="24"/>
+          <w:szCs w:val="24"/>
+        </w:rPr>
+        <w:t xml:space="preserve"> the roof </w:t>
+      </w:r>
+      <w:r>
+        <w:rPr>
+          <w:sz w:val="24"/>
+          <w:szCs w:val="24"/>
+        </w:rPr>
+        <w:t>temperature</w:t>
+      </w:r>
+      <w:r>
+        <w:rPr>
+          <w:sz w:val="24"/>
+          <w:szCs w:val="24"/>
+        </w:rPr>
+        <w:t xml:space="preserve"> is at least 20 degrees above the pool </w:t>
+      </w:r>
+      <w:r>
+        <w:rPr>
+          <w:sz w:val="24"/>
+          <w:szCs w:val="24"/>
+        </w:rPr>
+        <w:t>temperature, and the heater is turned on.</w:t>
+      </w:r>
+    </w:p>
+    <w:p>
+      <w:pPr>
+        <w:spacing w:after="0" w:line="240" w:lineRule="auto"/>
+        <w:ind w:left="720"/>
+      </w:pPr>
+    </w:p>
+    <w:p>
+      <w:pPr>
+        <w:spacing w:after="0" w:line="240" w:lineRule="auto"/>
+      </w:pPr>
+      <w:r>
+        <w:t xml:space="preserve">Use Case 8: </w:t>
+      </w:r>
+      <w:proofErr w:type="spellStart"/>
+      <w:r>
+        <w:t>DisplayInfo</w:t>
+      </w:r>
+      <w:proofErr w:type="spellEnd"/>
+    </w:p>
+    <w:p>
+      <w:pPr>
+        <w:spacing w:after="0" w:line="240" w:lineRule="auto"/>
+        <w:ind w:left="720"/>
+      </w:pPr>
+      <w:r>
+        <w:t>The Control will take the information from the devices and output them to a display on the website.</w:t>
+      </w:r>
+    </w:p>
+    <w:p>
+      <w:pPr>
+        <w:spacing w:after="0" w:line="240" w:lineRule="auto"/>
+        <w:ind w:left="720"/>
+      </w:pPr>
+    </w:p>
+    <w:p>
+      <w:pPr>
+        <w:spacing w:after="0" w:line="240" w:lineRule="auto"/>
+        <w:ind w:left="720"/>
       </w:pPr>
       <w:r>
         <w:br w:type="page"/>
@@ -8302,7 +8512,7 @@
 </file>
 
 <file path=customXml/itemProps1.xml><?xml version="1.0" encoding="utf-8"?>
-<ds:datastoreItem xmlns:ds="http://schemas.openxmlformats.org/officeDocument/2006/customXml" ds:itemID="{FB1BF4D8-B00E-47BA-B877-3F4676364A0D}">
+<ds:datastoreItem xmlns:ds="http://schemas.openxmlformats.org/officeDocument/2006/customXml" ds:itemID="{2983272D-CB48-48FB-BBD7-3D8C472B8CCE}">
   <ds:schemaRefs>
     <ds:schemaRef ds:uri="http://schemas.openxmlformats.org/officeDocument/2006/bibliography"/>
   </ds:schemaRefs>
